--- a/riesgo_ambiental/notas.docx
+++ b/riesgo_ambiental/notas.docx
@@ -23,6 +23,9 @@
       <w:r>
         <w:t>Bosques:</w:t>
       </w:r>
+      <w:r>
+        <w:t xml:space="preserve"> NUMEROS</w:t>
+      </w:r>
     </w:p>
     <w:p>
       <w:pPr>
@@ -42,7 +45,25 @@
         <w:rPr>
           <w:b/>
         </w:rPr>
-        <w:t>1990 - 2018</w:t>
+        <w:t xml:space="preserve">1990 </w:t>
+      </w:r>
+      <w:r>
+        <w:rPr>
+          <w:b/>
+        </w:rPr>
+        <w:t>–</w:t>
+      </w:r>
+      <w:r>
+        <w:rPr>
+          <w:b/>
+        </w:rPr>
+        <w:t xml:space="preserve"> 2018</w:t>
+      </w:r>
+      <w:r>
+        <w:rPr>
+          <w:b/>
+        </w:rPr>
+        <w:t xml:space="preserve"> POR DEPTO</w:t>
       </w:r>
     </w:p>
     <w:p>
@@ -54,7 +75,7 @@
         </w:numPr>
       </w:pPr>
       <w:r>
-        <w:t>Variación de la superficie de cobertura vegetal afectada por incendios</w:t>
+        <w:t>Cambio en la superficie cubierta por bosque natural</w:t>
       </w:r>
       <w:r>
         <w:t xml:space="preserve"> </w:t>
@@ -63,15 +84,25 @@
         <w:rPr>
           <w:b/>
         </w:rPr>
-        <w:t>2002 – 2021</w:t>
-      </w:r>
-      <w:r>
-        <w:t xml:space="preserve"> (ojo 20/21 no tiene muchos datos)</w:t>
-      </w:r>
-    </w:p>
-    <w:p>
-      <w:r>
-        <w:t>Agua:</w:t>
+        <w:t xml:space="preserve">1990 </w:t>
+      </w:r>
+      <w:r>
+        <w:rPr>
+          <w:b/>
+        </w:rPr>
+        <w:t>–</w:t>
+      </w:r>
+      <w:r>
+        <w:rPr>
+          <w:b/>
+        </w:rPr>
+        <w:t xml:space="preserve"> 2018</w:t>
+      </w:r>
+      <w:r>
+        <w:rPr>
+          <w:b/>
+        </w:rPr>
+        <w:t xml:space="preserve"> POR DEPTO</w:t>
       </w:r>
     </w:p>
     <w:p>
@@ -83,13 +114,7 @@
         </w:numPr>
       </w:pPr>
       <w:r>
-        <w:t xml:space="preserve">Índice de Vulnerabilidad Hídrica por Desabastecimiento </w:t>
-      </w:r>
-      <w:r>
-        <w:t>–</w:t>
-      </w:r>
-      <w:r>
-        <w:t xml:space="preserve"> IVH</w:t>
+        <w:t>Variación de la superficie de cobertura vegetal afectada por incendios</w:t>
       </w:r>
       <w:r>
         <w:t xml:space="preserve"> </w:t>
@@ -98,7 +123,27 @@
         <w:rPr>
           <w:b/>
         </w:rPr>
-        <w:t>08, 12, 16, 20</w:t>
+        <w:t>2002 – 2021</w:t>
+      </w:r>
+      <w:r>
+        <w:t xml:space="preserve"> (ojo 20/21 no tiene muchos datos)</w:t>
+      </w:r>
+      <w:r>
+        <w:t xml:space="preserve"> </w:t>
+      </w:r>
+      <w:r>
+        <w:rPr>
+          <w:b/>
+        </w:rPr>
+        <w:t>POR DEPTO</w:t>
+      </w:r>
+    </w:p>
+    <w:p>
+      <w:r>
+        <w:t>Agua:</w:t>
+      </w:r>
+      <w:r>
+        <w:t xml:space="preserve"> CATEGORIAS (BAJO – ALTO)</w:t>
       </w:r>
     </w:p>
     <w:p>
@@ -110,13 +155,13 @@
         </w:numPr>
       </w:pPr>
       <w:r>
-        <w:t xml:space="preserve">Índice de Presión Hídrica sobre los Ecosistemas </w:t>
+        <w:t xml:space="preserve">Índice de Vulnerabilidad Hídrica por Desabastecimiento </w:t>
       </w:r>
       <w:r>
         <w:t>–</w:t>
       </w:r>
       <w:r>
-        <w:t xml:space="preserve"> IPHE</w:t>
+        <w:t xml:space="preserve"> IVH</w:t>
       </w:r>
       <w:r>
         <w:t xml:space="preserve"> </w:t>
@@ -125,7 +170,13 @@
         <w:rPr>
           <w:b/>
         </w:rPr>
-        <w:t>16, 20</w:t>
+        <w:t>08, 12, 16, 20</w:t>
+      </w:r>
+      <w:r>
+        <w:rPr>
+          <w:b/>
+        </w:rPr>
+        <w:t xml:space="preserve"> POR RIO EN REGION</w:t>
       </w:r>
     </w:p>
     <w:p>
@@ -135,21 +186,30 @@
           <w:ilvl w:val="0"/>
           <w:numId w:val="1"/>
         </w:numPr>
-        <w:rPr>
-          <w:b/>
-        </w:rPr>
-      </w:pPr>
-      <w:r>
-        <w:rPr>
-          <w:b/>
-        </w:rPr>
-        <w:t>Índice de Agua no Retornada a la Cuenca – IARC</w:t>
-      </w:r>
-      <w:r>
-        <w:rPr>
-          <w:b/>
-        </w:rPr>
-        <w:t xml:space="preserve"> 16, 20</w:t>
+      </w:pPr>
+      <w:r>
+        <w:t xml:space="preserve">Índice de Presión Hídrica sobre los Ecosistemas </w:t>
+      </w:r>
+      <w:r>
+        <w:t>–</w:t>
+      </w:r>
+      <w:r>
+        <w:t xml:space="preserve"> IPHE</w:t>
+      </w:r>
+      <w:r>
+        <w:t xml:space="preserve"> </w:t>
+      </w:r>
+      <w:r>
+        <w:rPr>
+          <w:b/>
+        </w:rPr>
+        <w:t>16, 20</w:t>
+      </w:r>
+      <w:r>
+        <w:rPr>
+          <w:b/>
+        </w:rPr>
+        <w:t xml:space="preserve"> POR RIO EN REGION</w:t>
       </w:r>
     </w:p>
     <w:p>
@@ -167,19 +227,7 @@
         <w:rPr>
           <w:b/>
         </w:rPr>
-        <w:t xml:space="preserve">Índice de Eficiencia en el Uso del Agua </w:t>
-      </w:r>
-      <w:r>
-        <w:rPr>
-          <w:b/>
-        </w:rPr>
-        <w:t>–</w:t>
-      </w:r>
-      <w:r>
-        <w:rPr>
-          <w:b/>
-        </w:rPr>
-        <w:t xml:space="preserve"> IEUA</w:t>
+        <w:t>Índice de Agua no Retornada a la Cuenca – IARC</w:t>
       </w:r>
       <w:r>
         <w:rPr>
@@ -187,13 +235,11 @@
         </w:rPr>
         <w:t xml:space="preserve"> 16, 20</w:t>
       </w:r>
-    </w:p>
-    <w:p>
-      <w:r>
-        <w:t>Aire</w:t>
-      </w:r>
-      <w:r>
-        <w:t>:</w:t>
+      <w:r>
+        <w:rPr>
+          <w:b/>
+        </w:rPr>
+        <w:t xml:space="preserve"> POR RIO EN REGION</w:t>
       </w:r>
     </w:p>
     <w:p>
@@ -203,6 +249,59 @@
           <w:ilvl w:val="0"/>
           <w:numId w:val="1"/>
         </w:numPr>
+        <w:rPr>
+          <w:b/>
+        </w:rPr>
+      </w:pPr>
+      <w:r>
+        <w:rPr>
+          <w:b/>
+        </w:rPr>
+        <w:t xml:space="preserve">Índice de Eficiencia en el Uso del Agua </w:t>
+      </w:r>
+      <w:r>
+        <w:rPr>
+          <w:b/>
+        </w:rPr>
+        <w:t>–</w:t>
+      </w:r>
+      <w:r>
+        <w:rPr>
+          <w:b/>
+        </w:rPr>
+        <w:t xml:space="preserve"> IEUA</w:t>
+      </w:r>
+      <w:r>
+        <w:rPr>
+          <w:b/>
+        </w:rPr>
+        <w:t xml:space="preserve"> 16, 20</w:t>
+      </w:r>
+      <w:r>
+        <w:rPr>
+          <w:b/>
+        </w:rPr>
+        <w:t xml:space="preserve"> POR RIO EN REGION</w:t>
+      </w:r>
+    </w:p>
+    <w:p>
+      <w:r>
+        <w:t>Aire</w:t>
+      </w:r>
+      <w:r>
+        <w:t>:</w:t>
+      </w:r>
+      <w:r>
+        <w:t xml:space="preserve"> NUMEROS</w:t>
+      </w:r>
+    </w:p>
+    <w:p>
+      <w:pPr>
+        <w:pStyle w:val="Prrafodelista"/>
+        <w:numPr>
+          <w:ilvl w:val="0"/>
+          <w:numId w:val="1"/>
+        </w:numPr>
       </w:pPr>
       <w:r>
         <w:t>Proporción de datos del Índice de la calidad del aire</w:t>
@@ -210,16 +309,169 @@
       <w:r>
         <w:t xml:space="preserve"> </w:t>
       </w:r>
+      <w:r>
+        <w:rPr>
+          <w:b/>
+        </w:rPr>
+        <w:t xml:space="preserve">2011 </w:t>
+      </w:r>
+      <w:r>
+        <w:rPr>
+          <w:b/>
+        </w:rPr>
+        <w:t>–</w:t>
+      </w:r>
+      <w:r>
+        <w:rPr>
+          <w:b/>
+        </w:rPr>
+        <w:t xml:space="preserve"> 2021</w:t>
+      </w:r>
+      <w:r>
+        <w:rPr>
+          <w:b/>
+        </w:rPr>
+        <w:t xml:space="preserve"> </w:t>
+      </w:r>
+    </w:p>
+    <w:p>
+      <w:pPr>
+        <w:pStyle w:val="Prrafodelista"/>
+        <w:numPr>
+          <w:ilvl w:val="1"/>
+          <w:numId w:val="1"/>
+        </w:numPr>
+      </w:pPr>
+      <w:r>
+        <w:rPr>
+          <w:b/>
+        </w:rPr>
+        <w:t>Se desglosa en varios tipos de MP/Gases. Esta especificada por CAR</w:t>
+      </w:r>
+    </w:p>
+    <w:p>
+      <w:r>
+        <w:t>Tierra:</w:t>
+      </w:r>
+      <w:r>
+        <w:t xml:space="preserve"> </w:t>
+      </w:r>
+      <w:r>
+        <w:t>NUMEROS</w:t>
+      </w:r>
+    </w:p>
+    <w:p>
+      <w:pPr>
+        <w:pStyle w:val="Prrafodelista"/>
+        <w:numPr>
+          <w:ilvl w:val="0"/>
+          <w:numId w:val="1"/>
+        </w:numPr>
+      </w:pPr>
+      <w:r>
+        <w:t>No tiene por departamentos si no por tipo de suelo</w:t>
+      </w:r>
+    </w:p>
+    <w:p/>
+    <w:p/>
+    <w:p/>
+    <w:p/>
+    <w:p/>
+    <w:p/>
+    <w:p/>
+    <w:p/>
+    <w:p/>
+    <w:p/>
+    <w:p/>
+    <w:p/>
+    <w:p/>
+    <w:p>
+      <w:r>
+        <w:lastRenderedPageBreak/>
+        <w:t xml:space="preserve">DNP INDICE MUNICIPAL DE RIESGO DE DESASTRES AJUSTADO POR CAPACIDADES  </w:t>
+      </w:r>
+    </w:p>
+    <w:p>
+      <w:hyperlink r:id="rId6" w:history="1">
+        <w:r>
+          <w:rPr>
+            <w:rStyle w:val="Hipervnculo"/>
+          </w:rPr>
+          <w:t>https://portalterritorial.dnp.gov.co/AdmGesRiesgo/iGesRiesgoIndice</w:t>
+        </w:r>
+      </w:hyperlink>
+      <w:r>
+        <w:t xml:space="preserve"> </w:t>
+      </w:r>
+    </w:p>
+    <w:p>
+      <w:hyperlink r:id="rId7" w:history="1">
+        <w:r>
+          <w:rPr>
+            <w:rStyle w:val="Hipervnculo"/>
+          </w:rPr>
+          <w:t>https://www.flipbookpdf.net/web/files/uploads/a6f3e3b6119d61c7dc9c8b076b3febb0bd7ca8fc202103.pdf</w:t>
+        </w:r>
+      </w:hyperlink>
+      <w:r>
+        <w:t xml:space="preserve"> </w:t>
+      </w:r>
+    </w:p>
+    <w:p/>
+    <w:p/>
+    <w:p>
+      <w:r>
+        <w:t>Un solo valor índice para 2018 (aunque la metodología esta para 2020)</w:t>
+      </w:r>
       <w:bookmarkStart w:id="0" w:name="_GoBack"/>
-      <w:r>
-        <w:rPr>
-          <w:b/>
-        </w:rPr>
-        <w:t>2011 - 2021</w:t>
-      </w:r>
       <w:bookmarkEnd w:id="0"/>
-    </w:p>
-    <w:p/>
+      <w:r>
+        <w:t xml:space="preserve"> basado en:</w:t>
+      </w:r>
+    </w:p>
+    <w:p>
+      <w:r>
+        <w:rPr>
+          <w:noProof/>
+          <w:lang w:eastAsia="es-CO"/>
+        </w:rPr>
+        <w:drawing>
+          <wp:inline distT="0" distB="0" distL="0" distR="0" wp14:anchorId="133AC6AC" wp14:editId="26F6B3B8">
+            <wp:extent cx="6164297" cy="4031673"/>
+            <wp:effectExtent l="0" t="0" r="8255" b="6985"/>
+            <wp:docPr id="1" name="Imagen 1"/>
+            <wp:cNvGraphicFramePr>
+              <a:graphicFrameLocks xmlns:a="http://schemas.openxmlformats.org/drawingml/2006/main" noChangeAspect="1"/>
+            </wp:cNvGraphicFramePr>
+            <a:graphic xmlns:a="http://schemas.openxmlformats.org/drawingml/2006/main">
+              <a:graphicData uri="http://schemas.openxmlformats.org/drawingml/2006/picture">
+                <pic:pic xmlns:pic="http://schemas.openxmlformats.org/drawingml/2006/picture">
+                  <pic:nvPicPr>
+                    <pic:cNvPr id="1" name=""/>
+                    <pic:cNvPicPr/>
+                  </pic:nvPicPr>
+                  <pic:blipFill>
+                    <a:blip r:embed="rId8"/>
+                    <a:stretch>
+                      <a:fillRect/>
+                    </a:stretch>
+                  </pic:blipFill>
+                  <pic:spPr>
+                    <a:xfrm>
+                      <a:off x="0" y="0"/>
+                      <a:ext cx="6185054" cy="4045249"/>
+                    </a:xfrm>
+                    <a:prstGeom prst="rect">
+                      <a:avLst/>
+                    </a:prstGeom>
+                  </pic:spPr>
+                </pic:pic>
+              </a:graphicData>
+            </a:graphic>
+          </wp:inline>
+        </w:drawing>
+      </w:r>
+    </w:p>
     <w:sectPr>
       <w:pgSz w:w="12240" w:h="15840"/>
       <w:pgMar w:top="1417" w:right="1701" w:bottom="1417" w:left="1701" w:header="708" w:footer="708" w:gutter="0"/>
@@ -247,7 +499,7 @@
         <w:rFonts w:ascii="Calibri" w:eastAsiaTheme="minorHAnsi" w:hAnsi="Calibri" w:cs="Calibri" w:hint="default"/>
       </w:rPr>
     </w:lvl>
-    <w:lvl w:ilvl="1" w:tplc="240A0003" w:tentative="1">
+    <w:lvl w:ilvl="1" w:tplc="240A0003">
       <w:start w:val="1"/>
       <w:numFmt w:val="bullet"/>
       <w:lvlText w:val="o"/>
@@ -793,6 +1045,18 @@
       <w:contextualSpacing/>
     </w:pPr>
   </w:style>
+  <w:style w:type="character" w:styleId="Hipervnculovisitado">
+    <w:name w:val="FollowedHyperlink"/>
+    <w:basedOn w:val="Fuentedeprrafopredeter"/>
+    <w:uiPriority w:val="99"/>
+    <w:semiHidden/>
+    <w:unhideWhenUsed/>
+    <w:rsid w:val="00B83B6F"/>
+    <w:rPr>
+      <w:color w:val="954F72" w:themeColor="followedHyperlink"/>
+      <w:u w:val="single"/>
+    </w:rPr>
+  </w:style>
 </w:styles>
 </file>
 
